--- a/Lesson 11 Homework Packet/Lesson 11 Homework Packet/Week_11_HW_Submission.docx
+++ b/Lesson 11 Homework Packet/Lesson 11 Homework Packet/Week_11_HW_Submission.docx
@@ -57,19 +57,13 @@
         <w:pStyle w:val="Author"/>
       </w:pPr>
       <w:r>
-        <w:t xml:space="preserve">Your</w:t>
+        <w:t xml:space="preserve">Matt</w:t>
       </w:r>
       <w:r>
         <w:t xml:space="preserve"> </w:t>
       </w:r>
       <w:r>
-        <w:t xml:space="preserve">name</w:t>
-      </w:r>
-      <w:r>
-        <w:t xml:space="preserve"> </w:t>
-      </w:r>
-      <w:r>
-        <w:t xml:space="preserve">here</w:t>
+        <w:t xml:space="preserve">Allen</w:t>
       </w:r>
     </w:p>
     <w:p>
@@ -77,7 +71,7 @@
         <w:pStyle w:val="Date"/>
       </w:pPr>
       <w:r>
-        <w:t xml:space="preserve">mm/dd/yyyy</w:t>
+        <w:t xml:space="preserve">08/08/2018</w:t>
       </w:r>
     </w:p>
     <w:p>
@@ -103,7 +97,25 @@
         <w:pStyle w:val="FirstParagraph"/>
       </w:pPr>
       <w:r>
-        <w:t xml:space="preserve">A researcher was interested in learning what motivates international fans when they watch U.S. sports. A questionnaire was created in which respondents reported their score for 42 "importance factors" about fan motivation by circling the number that indicates why they watch, read, and/or discuss U.S. sports (5=Very High, 4=High, 3=Average, 2=Low, 1=Very Low).</w:t>
+        <w:t xml:space="preserve">A researcher was interested in learning what motivates international fans when they watch U.S. sports. A questionnaire was created in which respondents reported their score for 42</w:t>
+      </w:r>
+      <w:r>
+        <w:t xml:space="preserve"> </w:t>
+      </w:r>
+      <w:r>
+        <w:t xml:space="preserve">“</w:t>
+      </w:r>
+      <w:r>
+        <w:t xml:space="preserve">importance factors</w:t>
+      </w:r>
+      <w:r>
+        <w:t xml:space="preserve">”</w:t>
+      </w:r>
+      <w:r>
+        <w:t xml:space="preserve"> </w:t>
+      </w:r>
+      <w:r>
+        <w:t xml:space="preserve">about fan motivation by circling the number that indicates why they watch, read, and/or discuss U.S. sports (5=Very High, 4=High, 3=Average, 2=Low, 1=Very Low).</w:t>
       </w:r>
     </w:p>
     <w:p>
@@ -137,7 +149,7 @@
         <w:pStyle w:val="FirstParagraph"/>
       </w:pPr>
       <w:r>
-        <w:t xml:space="preserve">Conduct Bartlett's test for sphericity on the responses for the 42 survey questions found in columns 1 through 42 of the file ifanmot.rda. State the null and alternative hypothesis and report on the results. Note, in the R function, n represents the sample size of the data that was used to create the correlation/covariance matrix.</w:t>
+        <w:t xml:space="preserve">Conduct Bartlett’s test for sphericity on the responses for the 42 survey questions found in columns 1 through 42 of the file ifanmot.rda. State the null and alternative hypothesis and report on the results. Note, in the R function, n represents the sample size of the data that was used to create the correlation/covariance matrix.</w:t>
       </w:r>
     </w:p>
     <w:p>
@@ -164,17 +176,218 @@
       </w:pPr>
       <w:r>
         <w:rPr>
-          <w:rStyle w:val="CommentTok"/>
-        </w:rPr>
-        <w:t xml:space="preserve"># Insert your R code here.</w:t>
+          <w:rStyle w:val="NormalTok"/>
+        </w:rPr>
+        <w:t xml:space="preserve">mat &lt;-</w:t>
+      </w:r>
+      <w:r>
+        <w:rPr>
+          <w:rStyle w:val="StringTok"/>
+        </w:rPr>
+        <w:t xml:space="preserve"> </w:t>
+      </w:r>
+      <w:r>
+        <w:rPr>
+          <w:rStyle w:val="KeywordTok"/>
+        </w:rPr>
+        <w:t xml:space="preserve">cor</w:t>
+      </w:r>
+      <w:r>
+        <w:rPr>
+          <w:rStyle w:val="NormalTok"/>
+        </w:rPr>
+        <w:t xml:space="preserve">(ifanmot[,</w:t>
+      </w:r>
+      <w:r>
+        <w:rPr>
+          <w:rStyle w:val="DecValTok"/>
+        </w:rPr>
+        <w:t xml:space="preserve">1</w:t>
+      </w:r>
+      <w:r>
+        <w:rPr>
+          <w:rStyle w:val="OperatorTok"/>
+        </w:rPr>
+        <w:t xml:space="preserve">:</w:t>
+      </w:r>
+      <w:r>
+        <w:rPr>
+          <w:rStyle w:val="DecValTok"/>
+        </w:rPr>
+        <w:t xml:space="preserve">42</w:t>
+      </w:r>
+      <w:r>
+        <w:rPr>
+          <w:rStyle w:val="NormalTok"/>
+        </w:rPr>
+        <w:t xml:space="preserve">])</w:t>
+      </w:r>
+      <w:r>
+        <w:br w:type="textWrapping"/>
+      </w:r>
+      <w:r>
+        <w:rPr>
+          <w:rStyle w:val="KeywordTok"/>
+        </w:rPr>
+        <w:t xml:space="preserve">cortest.bartlett</w:t>
+      </w:r>
+      <w:r>
+        <w:rPr>
+          <w:rStyle w:val="NormalTok"/>
+        </w:rPr>
+        <w:t xml:space="preserve">(mat,</w:t>
+      </w:r>
+      <w:r>
+        <w:rPr>
+          <w:rStyle w:val="DataTypeTok"/>
+        </w:rPr>
+        <w:t xml:space="preserve">n=</w:t>
+      </w:r>
+      <w:r>
+        <w:rPr>
+          <w:rStyle w:val="DecValTok"/>
+        </w:rPr>
+        <w:t xml:space="preserve">400</w:t>
+      </w:r>
+      <w:r>
+        <w:rPr>
+          <w:rStyle w:val="NormalTok"/>
+        </w:rPr>
+        <w:t xml:space="preserve">)</w:t>
+      </w:r>
+    </w:p>
+    <w:p>
+      <w:pPr>
+        <w:pStyle w:val="SourceCode"/>
+      </w:pPr>
+      <w:r>
+        <w:rPr>
+          <w:rStyle w:val="VerbatimChar"/>
+        </w:rPr>
+        <w:t xml:space="preserve">## $chisq</w:t>
+      </w:r>
+      <w:r>
+        <w:br w:type="textWrapping"/>
+      </w:r>
+      <w:r>
+        <w:rPr>
+          <w:rStyle w:val="VerbatimChar"/>
+        </w:rPr>
+        <w:t xml:space="preserve">## [1] 10197.66</w:t>
+      </w:r>
+      <w:r>
+        <w:br w:type="textWrapping"/>
+      </w:r>
+      <w:r>
+        <w:rPr>
+          <w:rStyle w:val="VerbatimChar"/>
+        </w:rPr>
+        <w:t xml:space="preserve">## </w:t>
+      </w:r>
+      <w:r>
+        <w:br w:type="textWrapping"/>
+      </w:r>
+      <w:r>
+        <w:rPr>
+          <w:rStyle w:val="VerbatimChar"/>
+        </w:rPr>
+        <w:t xml:space="preserve">## $p.value</w:t>
+      </w:r>
+      <w:r>
+        <w:br w:type="textWrapping"/>
+      </w:r>
+      <w:r>
+        <w:rPr>
+          <w:rStyle w:val="VerbatimChar"/>
+        </w:rPr>
+        <w:t xml:space="preserve">## [1] 0</w:t>
+      </w:r>
+      <w:r>
+        <w:br w:type="textWrapping"/>
+      </w:r>
+      <w:r>
+        <w:rPr>
+          <w:rStyle w:val="VerbatimChar"/>
+        </w:rPr>
+        <w:t xml:space="preserve">## </w:t>
+      </w:r>
+      <w:r>
+        <w:br w:type="textWrapping"/>
+      </w:r>
+      <w:r>
+        <w:rPr>
+          <w:rStyle w:val="VerbatimChar"/>
+        </w:rPr>
+        <w:t xml:space="preserve">## $df</w:t>
+      </w:r>
+      <w:r>
+        <w:br w:type="textWrapping"/>
+      </w:r>
+      <w:r>
+        <w:rPr>
+          <w:rStyle w:val="VerbatimChar"/>
+        </w:rPr>
+        <w:t xml:space="preserve">## [1] 861</w:t>
       </w:r>
     </w:p>
     <w:p>
       <w:pPr>
         <w:pStyle w:val="FirstParagraph"/>
       </w:pPr>
-      <w:r>
-        <w:t xml:space="preserve">Replace this text with yours here.</w:t>
+      <m:oMath>
+        <m:sSub>
+          <m:e>
+            <m:r>
+              <m:t>H</m:t>
+            </m:r>
+          </m:e>
+          <m:sub>
+            <m:r>
+              <m:t>0</m:t>
+            </m:r>
+          </m:sub>
+        </m:sSub>
+      </m:oMath>
+      <w:r>
+        <w:t xml:space="preserve">: The correlation matrix is the identity matrix</w:t>
+      </w:r>
+    </w:p>
+    <w:p>
+      <w:pPr>
+        <w:pStyle w:val="BodyText"/>
+      </w:pPr>
+      <m:oMath>
+        <m:sSub>
+          <m:e>
+            <m:r>
+              <m:t>H</m:t>
+            </m:r>
+          </m:e>
+          <m:sub>
+            <m:r>
+              <m:t>a</m:t>
+            </m:r>
+          </m:sub>
+        </m:sSub>
+      </m:oMath>
+      <w:r>
+        <w:t xml:space="preserve">: The correlation matrix is not the identity matrix</w:t>
+      </w:r>
+    </w:p>
+    <w:p>
+      <w:pPr>
+        <w:pStyle w:val="BodyText"/>
+      </w:pPr>
+      <w:r>
+        <w:t xml:space="preserve">At a 5% level of significance, we can reject the null hypothesis in favor of the alternative that the correlation matrix is not the identity matrix. In other words, correlations exist between the variables.</w:t>
+      </w:r>
+    </w:p>
+    <w:p>
+      <w:pPr>
+        <w:pStyle w:val="BodyText"/>
+      </w:pPr>
+      <w:r>
+        <w:t xml:space="preserve">The p-value is reported as zero. The result is a strong indication that factor analysis is warranted.</w:t>
       </w:r>
     </w:p>
     <w:p>
@@ -227,9 +440,107 @@
       </w:pPr>
       <w:r>
         <w:rPr>
-          <w:rStyle w:val="CommentTok"/>
-        </w:rPr>
-        <w:t xml:space="preserve"># Insert your R code here.</w:t>
+          <w:rStyle w:val="KeywordTok"/>
+        </w:rPr>
+        <w:t xml:space="preserve">KMO</w:t>
+      </w:r>
+      <w:r>
+        <w:rPr>
+          <w:rStyle w:val="NormalTok"/>
+        </w:rPr>
+        <w:t xml:space="preserve">(mat)</w:t>
+      </w:r>
+    </w:p>
+    <w:p>
+      <w:pPr>
+        <w:pStyle w:val="SourceCode"/>
+      </w:pPr>
+      <w:r>
+        <w:rPr>
+          <w:rStyle w:val="VerbatimChar"/>
+        </w:rPr>
+        <w:t xml:space="preserve">## Kaiser-Meyer-Olkin factor adequacy</w:t>
+      </w:r>
+      <w:r>
+        <w:br w:type="textWrapping"/>
+      </w:r>
+      <w:r>
+        <w:rPr>
+          <w:rStyle w:val="VerbatimChar"/>
+        </w:rPr>
+        <w:t xml:space="preserve">## Call: KMO(r = mat)</w:t>
+      </w:r>
+      <w:r>
+        <w:br w:type="textWrapping"/>
+      </w:r>
+      <w:r>
+        <w:rPr>
+          <w:rStyle w:val="VerbatimChar"/>
+        </w:rPr>
+        <w:t xml:space="preserve">## Overall MSA =  0.93</w:t>
+      </w:r>
+      <w:r>
+        <w:br w:type="textWrapping"/>
+      </w:r>
+      <w:r>
+        <w:rPr>
+          <w:rStyle w:val="VerbatimChar"/>
+        </w:rPr>
+        <w:t xml:space="preserve">## MSA for each item = </w:t>
+      </w:r>
+      <w:r>
+        <w:br w:type="textWrapping"/>
+      </w:r>
+      <w:r>
+        <w:rPr>
+          <w:rStyle w:val="VerbatimChar"/>
+        </w:rPr>
+        <w:t xml:space="preserve">##   Q1   Q2   Q3   Q4   Q5   Q6   Q7   Q8   Q9  Q10  Q11  Q12  Q13  Q14  Q15 </w:t>
+      </w:r>
+      <w:r>
+        <w:br w:type="textWrapping"/>
+      </w:r>
+      <w:r>
+        <w:rPr>
+          <w:rStyle w:val="VerbatimChar"/>
+        </w:rPr>
+        <w:t xml:space="preserve">## 0.95 0.91 0.96 0.90 0.91 0.97 0.80 0.94 0.96 0.76 0.95 0.92 0.96 0.96 0.94 </w:t>
+      </w:r>
+      <w:r>
+        <w:br w:type="textWrapping"/>
+      </w:r>
+      <w:r>
+        <w:rPr>
+          <w:rStyle w:val="VerbatimChar"/>
+        </w:rPr>
+        <w:t xml:space="preserve">##  Q16  Q17  Q18  Q19  Q20  Q21  Q22  Q23  Q24  Q25  Q26  Q27  Q28  Q29  Q30 </w:t>
+      </w:r>
+      <w:r>
+        <w:br w:type="textWrapping"/>
+      </w:r>
+      <w:r>
+        <w:rPr>
+          <w:rStyle w:val="VerbatimChar"/>
+        </w:rPr>
+        <w:t xml:space="preserve">## 0.91 0.90 0.96 0.94 0.95 0.97 0.87 0.87 0.96 0.96 0.93 0.94 0.96 0.96 0.89 </w:t>
+      </w:r>
+      <w:r>
+        <w:br w:type="textWrapping"/>
+      </w:r>
+      <w:r>
+        <w:rPr>
+          <w:rStyle w:val="VerbatimChar"/>
+        </w:rPr>
+        <w:t xml:space="preserve">##  Q31  Q32  Q33  Q34  Q35  Q36  Q37  Q38  Q39  Q40  Q41  Q42 </w:t>
+      </w:r>
+      <w:r>
+        <w:br w:type="textWrapping"/>
+      </w:r>
+      <w:r>
+        <w:rPr>
+          <w:rStyle w:val="VerbatimChar"/>
+        </w:rPr>
+        <w:t xml:space="preserve">## 0.89 0.89 0.95 0.96 0.96 0.95 0.95 0.94 0.88 0.91 0.79 0.81</w:t>
       </w:r>
     </w:p>
     <w:p>
@@ -237,7 +548,15 @@
         <w:pStyle w:val="FirstParagraph"/>
       </w:pPr>
       <w:r>
-        <w:t xml:space="preserve">Replace this text with your answers here.</w:t>
+        <w:t xml:space="preserve">The overall MSA value would be considered superb by the guidelines set by Hutcheson and Sofroniou, and so it is acceptable for factor analysis.</w:t>
+      </w:r>
+    </w:p>
+    <w:p>
+      <w:pPr>
+        <w:pStyle w:val="BodyText"/>
+      </w:pPr>
+      <w:r>
+        <w:t xml:space="preserve">The lowest MSA value for a question is 0.76, which is still considered good by Hutcheson and Sofroniou, so no questionnaire items need to be dropped from the factor analysis because of low MSA values.</w:t>
       </w:r>
     </w:p>
     <w:p>
@@ -274,9 +593,183 @@
       </w:pPr>
       <w:r>
         <w:rPr>
+          <w:rStyle w:val="NormalTok"/>
+        </w:rPr>
+        <w:t xml:space="preserve">output &lt;-</w:t>
+      </w:r>
+      <w:r>
+        <w:rPr>
+          <w:rStyle w:val="StringTok"/>
+        </w:rPr>
+        <w:t xml:space="preserve"> </w:t>
+      </w:r>
+      <w:r>
+        <w:rPr>
+          <w:rStyle w:val="KeywordTok"/>
+        </w:rPr>
+        <w:t xml:space="preserve">princomp</w:t>
+      </w:r>
+      <w:r>
+        <w:rPr>
+          <w:rStyle w:val="NormalTok"/>
+        </w:rPr>
+        <w:t xml:space="preserve">(ifanmot[,</w:t>
+      </w:r>
+      <w:r>
+        <w:rPr>
+          <w:rStyle w:val="DecValTok"/>
+        </w:rPr>
+        <w:t xml:space="preserve">1</w:t>
+      </w:r>
+      <w:r>
+        <w:rPr>
+          <w:rStyle w:val="OperatorTok"/>
+        </w:rPr>
+        <w:t xml:space="preserve">:</w:t>
+      </w:r>
+      <w:r>
+        <w:rPr>
+          <w:rStyle w:val="DecValTok"/>
+        </w:rPr>
+        <w:t xml:space="preserve">42</w:t>
+      </w:r>
+      <w:r>
+        <w:rPr>
+          <w:rStyle w:val="NormalTok"/>
+        </w:rPr>
+        <w:t xml:space="preserve">], </w:t>
+      </w:r>
+      <w:r>
+        <w:rPr>
+          <w:rStyle w:val="DataTypeTok"/>
+        </w:rPr>
+        <w:t xml:space="preserve">cor=</w:t>
+      </w:r>
+      <w:r>
+        <w:rPr>
+          <w:rStyle w:val="OtherTok"/>
+        </w:rPr>
+        <w:t xml:space="preserve">TRUE</w:t>
+      </w:r>
+      <w:r>
+        <w:rPr>
+          <w:rStyle w:val="NormalTok"/>
+        </w:rPr>
+        <w:t xml:space="preserve">)</w:t>
+      </w:r>
+      <w:r>
+        <w:br w:type="textWrapping"/>
+      </w:r>
+      <w:r>
+        <w:rPr>
+          <w:rStyle w:val="NormalTok"/>
+        </w:rPr>
+        <w:t xml:space="preserve">{</w:t>
+      </w:r>
+      <w:r>
+        <w:br w:type="textWrapping"/>
+      </w:r>
+      <w:r>
+        <w:rPr>
+          <w:rStyle w:val="KeywordTok"/>
+        </w:rPr>
+        <w:t xml:space="preserve">plot</w:t>
+      </w:r>
+      <w:r>
+        <w:rPr>
+          <w:rStyle w:val="NormalTok"/>
+        </w:rPr>
+        <w:t xml:space="preserve">(output,</w:t>
+      </w:r>
+      <w:r>
+        <w:rPr>
+          <w:rStyle w:val="DataTypeTok"/>
+        </w:rPr>
+        <w:t xml:space="preserve">type=</w:t>
+      </w:r>
+      <w:r>
+        <w:rPr>
+          <w:rStyle w:val="StringTok"/>
+        </w:rPr>
+        <w:t xml:space="preserve">"lines"</w:t>
+      </w:r>
+      <w:r>
+        <w:rPr>
+          <w:rStyle w:val="NormalTok"/>
+        </w:rPr>
+        <w:t xml:space="preserve">) </w:t>
+      </w:r>
+      <w:r>
+        <w:rPr>
           <w:rStyle w:val="CommentTok"/>
         </w:rPr>
-        <w:t xml:space="preserve"># Insert your R code here.</w:t>
+        <w:t xml:space="preserve"># scree plot </w:t>
+      </w:r>
+      <w:r>
+        <w:br w:type="textWrapping"/>
+      </w:r>
+      <w:r>
+        <w:rPr>
+          <w:rStyle w:val="KeywordTok"/>
+        </w:rPr>
+        <w:t xml:space="preserve">abline</w:t>
+      </w:r>
+      <w:r>
+        <w:rPr>
+          <w:rStyle w:val="NormalTok"/>
+        </w:rPr>
+        <w:t xml:space="preserve">(</w:t>
+      </w:r>
+      <w:r>
+        <w:rPr>
+          <w:rStyle w:val="DataTypeTok"/>
+        </w:rPr>
+        <w:t xml:space="preserve">h=</w:t>
+      </w:r>
+      <w:r>
+        <w:rPr>
+          <w:rStyle w:val="DecValTok"/>
+        </w:rPr>
+        <w:t xml:space="preserve">1</w:t>
+      </w:r>
+      <w:r>
+        <w:rPr>
+          <w:rStyle w:val="NormalTok"/>
+        </w:rPr>
+        <w:t xml:space="preserve">,</w:t>
+      </w:r>
+      <w:r>
+        <w:rPr>
+          <w:rStyle w:val="DataTypeTok"/>
+        </w:rPr>
+        <w:t xml:space="preserve">lty=</w:t>
+      </w:r>
+      <w:r>
+        <w:rPr>
+          <w:rStyle w:val="DecValTok"/>
+        </w:rPr>
+        <w:t xml:space="preserve">2</w:t>
+      </w:r>
+      <w:r>
+        <w:rPr>
+          <w:rStyle w:val="NormalTok"/>
+        </w:rPr>
+        <w:t xml:space="preserve">)  </w:t>
+      </w:r>
+      <w:r>
+        <w:rPr>
+          <w:rStyle w:val="CommentTok"/>
+        </w:rPr>
+        <w:t xml:space="preserve"># add horizonal dotted line at 1</w:t>
+      </w:r>
+      <w:r>
+        <w:br w:type="textWrapping"/>
+      </w:r>
+      <w:r>
+        <w:rPr>
+          <w:rStyle w:val="NormalTok"/>
+        </w:rPr>
+        <w:t xml:space="preserve">}</w:t>
       </w:r>
     </w:p>
     <w:p>
@@ -284,7 +777,46 @@
         <w:pStyle w:val="FirstParagraph"/>
       </w:pPr>
       <w:r>
-        <w:t xml:space="preserve">Where would you say the "knee" is in the scree plot?</w:t>
+        <w:drawing>
+          <wp:inline>
+            <wp:extent cx="4620126" cy="3696101"/>
+            <wp:effectExtent b="0" l="0" r="0" t="0"/>
+            <wp:docPr descr="" title="" id="1" name="Picture"/>
+            <a:graphic>
+              <a:graphicData uri="http://schemas.openxmlformats.org/drawingml/2006/picture">
+                <pic:pic>
+                  <pic:nvPicPr>
+                    <pic:cNvPr descr="Week_11_HW_Submission_files/figure-docx/unnamed-chunk-4-1.png" id="0" name="Picture"/>
+                    <pic:cNvPicPr>
+                      <a:picLocks noChangeArrowheads="1" noChangeAspect="1"/>
+                    </pic:cNvPicPr>
+                  </pic:nvPicPr>
+                  <pic:blipFill>
+                    <a:blip r:embed="rId28"/>
+                    <a:stretch>
+                      <a:fillRect/>
+                    </a:stretch>
+                  </pic:blipFill>
+                  <pic:spPr bwMode="auto">
+                    <a:xfrm>
+                      <a:off x="0" y="0"/>
+                      <a:ext cx="4620126" cy="3696101"/>
+                    </a:xfrm>
+                    <a:prstGeom prst="rect">
+                      <a:avLst/>
+                    </a:prstGeom>
+                    <a:noFill/>
+                    <a:ln w="9525">
+                      <a:noFill/>
+                      <a:headEnd/>
+                      <a:tailEnd/>
+                    </a:ln>
+                  </pic:spPr>
+                </pic:pic>
+              </a:graphicData>
+            </a:graphic>
+          </wp:inline>
+        </w:drawing>
       </w:r>
     </w:p>
     <w:p>
@@ -292,6 +824,40 @@
         <w:pStyle w:val="BodyText"/>
       </w:pPr>
       <w:r>
+        <w:t xml:space="preserve">Where would you say the</w:t>
+      </w:r>
+      <w:r>
+        <w:t xml:space="preserve"> </w:t>
+      </w:r>
+      <w:r>
+        <w:t xml:space="preserve">“</w:t>
+      </w:r>
+      <w:r>
+        <w:t xml:space="preserve">knee</w:t>
+      </w:r>
+      <w:r>
+        <w:t xml:space="preserve">”</w:t>
+      </w:r>
+      <w:r>
+        <w:t xml:space="preserve"> </w:t>
+      </w:r>
+      <w:r>
+        <w:t xml:space="preserve">is in the scree plot?</w:t>
+      </w:r>
+    </w:p>
+    <w:p>
+      <w:pPr>
+        <w:pStyle w:val="BodyText"/>
+      </w:pPr>
+      <w:r>
+        <w:t xml:space="preserve">The knee is at Comp.3.</w:t>
+      </w:r>
+    </w:p>
+    <w:p>
+      <w:pPr>
+        <w:pStyle w:val="BodyText"/>
+      </w:pPr>
+      <w:r>
         <w:t xml:space="preserve">How many factors does the knee in the scree plot suggest extracting?</w:t>
       </w:r>
     </w:p>
@@ -300,6 +866,14 @@
         <w:pStyle w:val="BodyText"/>
       </w:pPr>
       <w:r>
+        <w:t xml:space="preserve">The number of factors to extract suggested by the knee in the scree plot is 3.</w:t>
+      </w:r>
+    </w:p>
+    <w:p>
+      <w:pPr>
+        <w:pStyle w:val="BodyText"/>
+      </w:pPr>
+      <w:r>
         <w:t xml:space="preserve">How many components have eigenvalues (aka variances, latent roots) greater than 1?</w:t>
       </w:r>
     </w:p>
@@ -308,15 +882,31 @@
         <w:pStyle w:val="BodyText"/>
       </w:pPr>
       <w:r>
+        <w:t xml:space="preserve">From the plot it, appears 9 components have eigenvalues greater than 1.</w:t>
+      </w:r>
+    </w:p>
+    <w:p>
+      <w:pPr>
+        <w:pStyle w:val="BodyText"/>
+      </w:pPr>
+      <w:r>
         <w:t xml:space="preserve">How many factors does this suggest extracting?</w:t>
       </w:r>
     </w:p>
     <w:p>
       <w:pPr>
+        <w:pStyle w:val="BodyText"/>
+      </w:pPr>
+      <w:r>
+        <w:t xml:space="preserve">It would suggest extracting 9 components, but that is suggested for fewer than 30 variables, which is not the case in this example.</w:t>
+      </w:r>
+    </w:p>
+    <w:p>
+      <w:pPr>
         <w:pStyle w:val="Heading3"/>
       </w:pPr>
-      <w:bookmarkStart w:id="28" w:name="part-1d"/>
-      <w:bookmarkEnd w:id="28"/>
+      <w:bookmarkStart w:id="29" w:name="part-1d"/>
+      <w:bookmarkEnd w:id="29"/>
       <w:r>
         <w:t xml:space="preserve">Part 1d</w:t>
       </w:r>
@@ -341,73 +931,435 @@
       <w:pPr>
         <w:pStyle w:val="Heading3"/>
       </w:pPr>
-      <w:bookmarkStart w:id="29" w:name="answer-1d-------------"/>
-      <w:bookmarkEnd w:id="29"/>
+      <w:bookmarkStart w:id="30" w:name="answer-1d-------------"/>
+      <w:bookmarkEnd w:id="30"/>
       <w:r>
         <w:t xml:space="preserve">-|-|-|-|-|-|-|-|-|-|-|- Answer 1d -|-|-|-|-|-|-|-|-|-|-|-</w:t>
       </w:r>
     </w:p>
     <w:p>
       <w:pPr>
+        <w:pStyle w:val="FirstParagraph"/>
+      </w:pPr>
+      <w:r>
+        <w:t xml:space="preserve">What is the cumulative variance explained (as a percent)? The cumulative variance explained is 48%.</w:t>
+      </w:r>
+    </w:p>
+    <w:p>
+      <w:pPr>
+        <w:pStyle w:val="BodyText"/>
+      </w:pPr>
+      <w:r>
+        <w:t xml:space="preserve">Is this considered an acceptable percent of total variation? This would not be considered acceptable, since a 60% minimum is considered acceptable.</w:t>
+      </w:r>
+    </w:p>
+    <w:p>
+      <w:pPr>
+        <w:pStyle w:val="Heading3"/>
+      </w:pPr>
+      <w:bookmarkStart w:id="31" w:name="part-1e"/>
+      <w:bookmarkEnd w:id="31"/>
+      <w:r>
+        <w:t xml:space="preserve">Part 1e</w:t>
+      </w:r>
+    </w:p>
+    <w:p>
+      <w:pPr>
+        <w:pStyle w:val="FirstParagraph"/>
+      </w:pPr>
+      <w:r>
+        <w:t xml:space="preserve">Use a principal components extraction with the varimax rotation to extract 9 factors. Print the output with factor loadings under 0.5 suppressed and sort the loadings.</w:t>
+      </w:r>
+    </w:p>
+    <w:p>
+      <w:pPr>
+        <w:pStyle w:val="BodyText"/>
+      </w:pPr>
+      <w:r>
+        <w:t xml:space="preserve">Answer the questions below.</w:t>
+      </w:r>
+    </w:p>
+    <w:p>
+      <w:pPr>
+        <w:pStyle w:val="Heading3"/>
+      </w:pPr>
+      <w:bookmarkStart w:id="32" w:name="answer-1e-------------"/>
+      <w:bookmarkEnd w:id="32"/>
+      <w:r>
+        <w:t xml:space="preserve">-|-|-|-|-|-|-|-|-|-|-|- Answer 1e -|-|-|-|-|-|-|-|-|-|-|-</w:t>
+      </w:r>
+    </w:p>
+    <w:p>
+      <w:pPr>
+        <w:pStyle w:val="FirstParagraph"/>
+      </w:pPr>
+      <w:r>
+        <w:t xml:space="preserve">What is the cumulative variance explained (as a percent)? The cumulative variance explained is 67%.</w:t>
+      </w:r>
+    </w:p>
+    <w:p>
+      <w:pPr>
+        <w:pStyle w:val="BodyText"/>
+      </w:pPr>
+      <w:r>
+        <w:t xml:space="preserve">Is this considered an acceptable percent of total variation? Since a 60% minimum is considered acceptable, 67% would be considered acceptable.</w:t>
+      </w:r>
+    </w:p>
+    <w:p>
+      <w:pPr>
+        <w:pStyle w:val="Heading3"/>
+      </w:pPr>
+      <w:bookmarkStart w:id="33" w:name="part-1f"/>
+      <w:bookmarkEnd w:id="33"/>
+      <w:r>
+        <w:t xml:space="preserve">Part 1f</w:t>
+      </w:r>
+    </w:p>
+    <w:p>
+      <w:pPr>
+        <w:pStyle w:val="FirstParagraph"/>
+      </w:pPr>
+      <w:r>
+        <w:t xml:space="preserve">Read the questions in the survey (IFM Survey.docx) for the groups of items that load onto each factor and put a comprehensive label on each of the 9 factors from the most recent factor analysis (extracting 9 factors with principal components and a varimax rotation).</w:t>
+      </w:r>
+    </w:p>
+    <w:p>
+      <w:pPr>
+        <w:pStyle w:val="BodyText"/>
+      </w:pPr>
+      <w:r>
+        <w:t xml:space="preserve">For consistency assign the following 9 labels to the most appropriate factors:</w:t>
+      </w:r>
+    </w:p>
+    <w:p>
+      <w:pPr>
+        <w:pStyle w:val="BodyText"/>
+      </w:pPr>
+      <w:r>
+        <w:rPr>
+          <w:b/>
+        </w:rPr>
+        <w:t xml:space="preserve">Artistic, Boredom, Entertainment, Fun, Gambling, Identification, Loyalty, Patriotism, Social</w:t>
+      </w:r>
+    </w:p>
+    <w:p>
+      <w:pPr>
+        <w:pStyle w:val="BodyText"/>
+      </w:pPr>
+      <w:r>
+        <w:t xml:space="preserve">Factors 1 through 9 move from left to right in the sorted output (even though the columns labels PC1-PC9 in the output are not in order).</w:t>
+      </w:r>
+    </w:p>
+    <w:p>
+      <w:pPr>
+        <w:pStyle w:val="BodyText"/>
+      </w:pPr>
+      <w:r>
+        <w:t xml:space="preserve">I have labeled the second factor (labeled PC9 in the R output) for you as</w:t>
+      </w:r>
+      <w:r>
+        <w:t xml:space="preserve"> </w:t>
+      </w:r>
+      <w:r>
+        <w:t xml:space="preserve">“</w:t>
+      </w:r>
+      <w:r>
+        <w:t xml:space="preserve">Social</w:t>
+      </w:r>
+      <w:r>
+        <w:t xml:space="preserve">”</w:t>
+      </w:r>
+      <w:r>
+        <w:t xml:space="preserve">. Look at the survey items that correspond to the second factor (Q11, Q14, Q18, Q19, Q20, and Q35) and see if that label makes sense.</w:t>
+      </w:r>
+    </w:p>
+    <w:p>
+      <w:pPr>
+        <w:pStyle w:val="Heading3"/>
+      </w:pPr>
+      <w:bookmarkStart w:id="34" w:name="answer-1f-------------"/>
+      <w:bookmarkEnd w:id="34"/>
+      <w:r>
+        <w:t xml:space="preserve">-|-|-|-|-|-|-|-|-|-|-|- Answer 1f -|-|-|-|-|-|-|-|-|-|-|-</w:t>
+      </w:r>
+    </w:p>
+    <w:p>
+      <w:pPr>
+        <w:pStyle w:val="FirstParagraph"/>
+      </w:pPr>
+      <w:r>
+        <w:t xml:space="preserve">Factor 1: Fun</w:t>
+      </w:r>
+      <w:r>
+        <w:t xml:space="preserve"> </w:t>
+      </w:r>
+      <w:r>
+        <w:t xml:space="preserve">Factor 2: Social</w:t>
+      </w:r>
+      <w:r>
+        <w:t xml:space="preserve"> </w:t>
+      </w:r>
+      <w:r>
+        <w:t xml:space="preserve">Factor 3: Identification</w:t>
+      </w:r>
+      <w:r>
+        <w:t xml:space="preserve"> </w:t>
+      </w:r>
+      <w:r>
+        <w:t xml:space="preserve">Factor 4: Patriotism</w:t>
+      </w:r>
+      <w:r>
+        <w:t xml:space="preserve"> </w:t>
+      </w:r>
+      <w:r>
+        <w:t xml:space="preserve">Factor 5: Artistic</w:t>
+      </w:r>
+      <w:r>
+        <w:t xml:space="preserve"> </w:t>
+      </w:r>
+      <w:r>
+        <w:t xml:space="preserve">Factor 6: Loyalty</w:t>
+      </w:r>
+      <w:r>
+        <w:t xml:space="preserve"> </w:t>
+      </w:r>
+      <w:r>
+        <w:t xml:space="preserve">Factor 7: Gambling</w:t>
+      </w:r>
+      <w:r>
+        <w:t xml:space="preserve"> </w:t>
+      </w:r>
+      <w:r>
+        <w:t xml:space="preserve">Factor 8: Boredom</w:t>
+      </w:r>
+      <w:r>
+        <w:t xml:space="preserve"> </w:t>
+      </w:r>
+      <w:r>
+        <w:t xml:space="preserve">Factor 9: Entertainment</w:t>
+      </w:r>
+    </w:p>
+    <w:p>
+      <w:pPr>
+        <w:pStyle w:val="Heading3"/>
+      </w:pPr>
+      <w:bookmarkStart w:id="35" w:name="part-1g"/>
+      <w:bookmarkEnd w:id="35"/>
+      <w:r>
+        <w:t xml:space="preserve">Part 1g</w:t>
+      </w:r>
+    </w:p>
+    <w:p>
+      <w:pPr>
+        <w:pStyle w:val="FirstParagraph"/>
+      </w:pPr>
+      <w:r>
+        <w:t xml:space="preserve">Combine the factor scores produced by the 9-factor solution with the original data frame. Also, rename the factor scores using the labels you assigned previously. Some R code to begin this has been provided. Add to it to complete this request.</w:t>
+      </w:r>
+    </w:p>
+    <w:p>
+      <w:pPr>
+        <w:pStyle w:val="Heading3"/>
+      </w:pPr>
+      <w:bookmarkStart w:id="36" w:name="answer-1g-------------"/>
+      <w:bookmarkEnd w:id="36"/>
+      <w:r>
+        <w:t xml:space="preserve">-|-|-|-|-|-|-|-|-|-|-|- Answer 1g -|-|-|-|-|-|-|-|-|-|-|-</w:t>
+      </w:r>
+    </w:p>
+    <w:p>
+      <w:pPr>
         <w:pStyle w:val="SourceCode"/>
       </w:pPr>
       <w:r>
         <w:rPr>
+          <w:rStyle w:val="KeywordTok"/>
+        </w:rPr>
+        <w:t xml:space="preserve">require</w:t>
+      </w:r>
+      <w:r>
+        <w:rPr>
+          <w:rStyle w:val="NormalTok"/>
+        </w:rPr>
+        <w:t xml:space="preserve">(psych)</w:t>
+      </w:r>
+      <w:r>
+        <w:br w:type="textWrapping"/>
+      </w:r>
+      <w:r>
+        <w:rPr>
+          <w:rStyle w:val="KeywordTok"/>
+        </w:rPr>
+        <w:t xml:space="preserve">require</w:t>
+      </w:r>
+      <w:r>
+        <w:rPr>
+          <w:rStyle w:val="NormalTok"/>
+        </w:rPr>
+        <w:t xml:space="preserve">(DS705data)</w:t>
+      </w:r>
+    </w:p>
+    <w:p>
+      <w:pPr>
+        <w:pStyle w:val="SourceCode"/>
+      </w:pPr>
+      <w:r>
+        <w:rPr>
+          <w:rStyle w:val="VerbatimChar"/>
+        </w:rPr>
+        <w:t xml:space="preserve">## Loading required package: DS705data</w:t>
+      </w:r>
+    </w:p>
+    <w:p>
+      <w:pPr>
+        <w:pStyle w:val="SourceCode"/>
+      </w:pPr>
+      <w:r>
+        <w:rPr>
           <w:rStyle w:val="CommentTok"/>
         </w:rPr>
-        <w:t xml:space="preserve"># Insert your R code here.</w:t>
-      </w:r>
-    </w:p>
-    <w:p>
-      <w:pPr>
-        <w:pStyle w:val="FirstParagraph"/>
-      </w:pPr>
-      <w:r>
-        <w:t xml:space="preserve">What is the cumulative variance explained (as a percent)?</w:t>
-      </w:r>
-    </w:p>
-    <w:p>
-      <w:pPr>
-        <w:pStyle w:val="BodyText"/>
-      </w:pPr>
-      <w:r>
-        <w:t xml:space="preserve">Is this considered an acceptable percent of total variation?</w:t>
-      </w:r>
-    </w:p>
-    <w:p>
-      <w:pPr>
-        <w:pStyle w:val="Heading3"/>
-      </w:pPr>
-      <w:bookmarkStart w:id="30" w:name="part-1e"/>
-      <w:bookmarkEnd w:id="30"/>
-      <w:r>
-        <w:t xml:space="preserve">Part 1e</w:t>
-      </w:r>
-    </w:p>
-    <w:p>
-      <w:pPr>
-        <w:pStyle w:val="FirstParagraph"/>
-      </w:pPr>
-      <w:r>
-        <w:t xml:space="preserve">Use a principal components extraction with the varimax rotation to extract 9 factors. Print the output with factor loadings under 0.5 suppressed and sort the loadings.</w:t>
-      </w:r>
-    </w:p>
-    <w:p>
-      <w:pPr>
-        <w:pStyle w:val="BodyText"/>
-      </w:pPr>
-      <w:r>
-        <w:t xml:space="preserve">Answer the questions below.</w:t>
-      </w:r>
-    </w:p>
-    <w:p>
-      <w:pPr>
-        <w:pStyle w:val="Heading3"/>
-      </w:pPr>
-      <w:bookmarkStart w:id="31" w:name="answer-1e-------------"/>
-      <w:bookmarkEnd w:id="31"/>
-      <w:r>
-        <w:t xml:space="preserve">-|-|-|-|-|-|-|-|-|-|-|- Answer 1e -|-|-|-|-|-|-|-|-|-|-|-</w:t>
+        <w:t xml:space="preserve">#data(ifanmot)</w:t>
+      </w:r>
+      <w:r>
+        <w:br w:type="textWrapping"/>
+      </w:r>
+      <w:r>
+        <w:rPr>
+          <w:rStyle w:val="NormalTok"/>
+        </w:rPr>
+        <w:t xml:space="preserve">fan &lt;-</w:t>
+      </w:r>
+      <w:r>
+        <w:rPr>
+          <w:rStyle w:val="StringTok"/>
+        </w:rPr>
+        <w:t xml:space="preserve"> </w:t>
+      </w:r>
+      <w:r>
+        <w:rPr>
+          <w:rStyle w:val="KeywordTok"/>
+        </w:rPr>
+        <w:t xml:space="preserve">principal</w:t>
+      </w:r>
+      <w:r>
+        <w:rPr>
+          <w:rStyle w:val="NormalTok"/>
+        </w:rPr>
+        <w:t xml:space="preserve">(ifanmot[,</w:t>
+      </w:r>
+      <w:r>
+        <w:rPr>
+          <w:rStyle w:val="DecValTok"/>
+        </w:rPr>
+        <w:t xml:space="preserve">1</w:t>
+      </w:r>
+      <w:r>
+        <w:rPr>
+          <w:rStyle w:val="OperatorTok"/>
+        </w:rPr>
+        <w:t xml:space="preserve">:</w:t>
+      </w:r>
+      <w:r>
+        <w:rPr>
+          <w:rStyle w:val="DecValTok"/>
+        </w:rPr>
+        <w:t xml:space="preserve">42</w:t>
+      </w:r>
+      <w:r>
+        <w:rPr>
+          <w:rStyle w:val="NormalTok"/>
+        </w:rPr>
+        <w:t xml:space="preserve">],</w:t>
+      </w:r>
+      <w:r>
+        <w:rPr>
+          <w:rStyle w:val="DataTypeTok"/>
+        </w:rPr>
+        <w:t xml:space="preserve">nfactors=</w:t>
+      </w:r>
+      <w:r>
+        <w:rPr>
+          <w:rStyle w:val="DecValTok"/>
+        </w:rPr>
+        <w:t xml:space="preserve">9</w:t>
+      </w:r>
+      <w:r>
+        <w:rPr>
+          <w:rStyle w:val="NormalTok"/>
+        </w:rPr>
+        <w:t xml:space="preserve">,</w:t>
+      </w:r>
+      <w:r>
+        <w:rPr>
+          <w:rStyle w:val="DataTypeTok"/>
+        </w:rPr>
+        <w:t xml:space="preserve">rotate=</w:t>
+      </w:r>
+      <w:r>
+        <w:rPr>
+          <w:rStyle w:val="StringTok"/>
+        </w:rPr>
+        <w:t xml:space="preserve">"varimax"</w:t>
+      </w:r>
+      <w:r>
+        <w:rPr>
+          <w:rStyle w:val="NormalTok"/>
+        </w:rPr>
+        <w:t xml:space="preserve">)</w:t>
+      </w:r>
+      <w:r>
+        <w:br w:type="textWrapping"/>
+      </w:r>
+      <w:r>
+        <w:rPr>
+          <w:rStyle w:val="NormalTok"/>
+        </w:rPr>
+        <w:t xml:space="preserve">fulldata &lt;-</w:t>
+      </w:r>
+      <w:r>
+        <w:rPr>
+          <w:rStyle w:val="StringTok"/>
+        </w:rPr>
+        <w:t xml:space="preserve"> </w:t>
+      </w:r>
+      <w:r>
+        <w:rPr>
+          <w:rStyle w:val="KeywordTok"/>
+        </w:rPr>
+        <w:t xml:space="preserve">cbind</w:t>
+      </w:r>
+      <w:r>
+        <w:rPr>
+          <w:rStyle w:val="NormalTok"/>
+        </w:rPr>
+        <w:t xml:space="preserve">(ifanmot,fan</w:t>
+      </w:r>
+      <w:r>
+        <w:rPr>
+          <w:rStyle w:val="OperatorTok"/>
+        </w:rPr>
+        <w:t xml:space="preserve">$</w:t>
+      </w:r>
+      <w:r>
+        <w:rPr>
+          <w:rStyle w:val="NormalTok"/>
+        </w:rPr>
+        <w:t xml:space="preserve">scores)</w:t>
+      </w:r>
+      <w:r>
+        <w:br w:type="textWrapping"/>
+      </w:r>
+      <w:r>
+        <w:rPr>
+          <w:rStyle w:val="KeywordTok"/>
+        </w:rPr>
+        <w:t xml:space="preserve">require</w:t>
+      </w:r>
+      <w:r>
+        <w:rPr>
+          <w:rStyle w:val="NormalTok"/>
+        </w:rPr>
+        <w:t xml:space="preserve">(plyr)</w:t>
       </w:r>
     </w:p>
     <w:p>
@@ -416,308 +1368,79 @@
       </w:pPr>
       <w:r>
         <w:rPr>
-          <w:rStyle w:val="CommentTok"/>
-        </w:rPr>
-        <w:t xml:space="preserve"># Insert your R code here.</w:t>
-      </w:r>
-    </w:p>
-    <w:p>
-      <w:pPr>
-        <w:pStyle w:val="FirstParagraph"/>
-      </w:pPr>
-      <w:r>
-        <w:t xml:space="preserve">What is the cumulative variance explained (as a percent)?</w:t>
-      </w:r>
-    </w:p>
-    <w:p>
-      <w:pPr>
-        <w:pStyle w:val="BodyText"/>
-      </w:pPr>
-      <w:r>
-        <w:t xml:space="preserve">Is this considered an acceptable percent of total variation?</w:t>
-      </w:r>
-    </w:p>
-    <w:p>
-      <w:pPr>
-        <w:pStyle w:val="Heading3"/>
-      </w:pPr>
-      <w:bookmarkStart w:id="32" w:name="part-1f"/>
-      <w:bookmarkEnd w:id="32"/>
-      <w:r>
-        <w:t xml:space="preserve">Part 1f</w:t>
-      </w:r>
-    </w:p>
-    <w:p>
-      <w:pPr>
-        <w:pStyle w:val="FirstParagraph"/>
-      </w:pPr>
-      <w:r>
-        <w:t xml:space="preserve">Read the questions in the survey (IFM Survey.docx) for the groups of items that load onto each factor and put a comprehensive label on each of the 9 factors from the most recent factor analysis (extracting 9 factors with principal components and a varimax rotation).</w:t>
-      </w:r>
-    </w:p>
-    <w:p>
-      <w:pPr>
-        <w:pStyle w:val="BodyText"/>
-      </w:pPr>
-      <w:r>
-        <w:t xml:space="preserve">For consistency assign the following 9 labels to the most appropriate factors:</w:t>
-      </w:r>
-    </w:p>
-    <w:p>
-      <w:pPr>
-        <w:pStyle w:val="BodyText"/>
-      </w:pPr>
-      <w:r>
-        <w:rPr>
-          <w:b/>
-        </w:rPr>
-        <w:t xml:space="preserve">Artistic, Boredom, Entertainment, Fun, Gambling, Identification, Loyalty, Patriotism, Social</w:t>
-      </w:r>
-    </w:p>
-    <w:p>
-      <w:pPr>
-        <w:pStyle w:val="BodyText"/>
-      </w:pPr>
-      <w:r>
-        <w:t xml:space="preserve">Factors 1 through 9 move from left to right in the sorted output (even though the columns labels PC1-PC9 in the output are not in order).</w:t>
-      </w:r>
-    </w:p>
-    <w:p>
-      <w:pPr>
-        <w:pStyle w:val="BodyText"/>
-      </w:pPr>
-      <w:r>
-        <w:t xml:space="preserve">I have labeled the second factor (labeled PC9 in the R output) for you as "Social". Look at the survey items that correspond to the second factor (Q11, Q14, Q18, Q19, Q20, and Q35) and see if that label makes sense.</w:t>
-      </w:r>
-    </w:p>
-    <w:p>
-      <w:pPr>
-        <w:pStyle w:val="Heading3"/>
-      </w:pPr>
-      <w:bookmarkStart w:id="33" w:name="answer-1f-------------"/>
-      <w:bookmarkEnd w:id="33"/>
-      <w:r>
-        <w:t xml:space="preserve">-|-|-|-|-|-|-|-|-|-|-|- Answer 1f -|-|-|-|-|-|-|-|-|-|-|-</w:t>
-      </w:r>
-    </w:p>
-    <w:p>
-      <w:pPr>
-        <w:pStyle w:val="FirstParagraph"/>
-      </w:pPr>
-      <w:r>
-        <w:t xml:space="preserve">Factor 1:</w:t>
-      </w:r>
-      <w:r>
+          <w:rStyle w:val="VerbatimChar"/>
+        </w:rPr>
+        <w:t xml:space="preserve">## Loading required package: plyr</w:t>
+      </w:r>
+    </w:p>
+    <w:p>
+      <w:pPr>
+        <w:pStyle w:val="SourceCode"/>
+      </w:pPr>
+      <w:r>
+        <w:rPr>
+          <w:rStyle w:val="VerbatimChar"/>
+        </w:rPr>
+        <w:t xml:space="preserve">## Warning: package 'plyr' was built under R version 3.4.4</w:t>
+      </w:r>
+    </w:p>
+    <w:p>
+      <w:pPr>
+        <w:pStyle w:val="SourceCode"/>
+      </w:pPr>
+      <w:r>
+        <w:rPr>
+          <w:rStyle w:val="NormalTok"/>
+        </w:rPr>
+        <w:t xml:space="preserve">fulldata &lt;-</w:t>
+      </w:r>
+      <w:r>
+        <w:rPr>
+          <w:rStyle w:val="StringTok"/>
+        </w:rPr>
         <w:t xml:space="preserve"> </w:t>
       </w:r>
       <w:r>
-        <w:t xml:space="preserve">Factor 2: Social</w:t>
-      </w:r>
-      <w:r>
-        <w:t xml:space="preserve"> </w:t>
-      </w:r>
-      <w:r>
-        <w:t xml:space="preserve">Factor 3:</w:t>
-      </w:r>
-      <w:r>
-        <w:t xml:space="preserve"> </w:t>
-      </w:r>
-      <w:r>
-        <w:t xml:space="preserve">Factor 4:</w:t>
-      </w:r>
-      <w:r>
-        <w:t xml:space="preserve"> </w:t>
-      </w:r>
-      <w:r>
-        <w:t xml:space="preserve">Factor 5:</w:t>
-      </w:r>
-      <w:r>
-        <w:t xml:space="preserve"> </w:t>
-      </w:r>
-      <w:r>
-        <w:t xml:space="preserve">Factor 6:</w:t>
-      </w:r>
-      <w:r>
-        <w:t xml:space="preserve"> </w:t>
-      </w:r>
-      <w:r>
-        <w:t xml:space="preserve">Factor 7:</w:t>
-      </w:r>
-      <w:r>
-        <w:t xml:space="preserve"> </w:t>
-      </w:r>
-      <w:r>
-        <w:t xml:space="preserve">Factor 8:</w:t>
-      </w:r>
-      <w:r>
-        <w:t xml:space="preserve"> </w:t>
-      </w:r>
-      <w:r>
-        <w:t xml:space="preserve">Factor 9:</w:t>
-      </w:r>
-    </w:p>
-    <w:p>
-      <w:pPr>
-        <w:pStyle w:val="Heading3"/>
-      </w:pPr>
-      <w:bookmarkStart w:id="34" w:name="part-1g"/>
-      <w:bookmarkEnd w:id="34"/>
-      <w:r>
-        <w:t xml:space="preserve">Part 1g</w:t>
-      </w:r>
-    </w:p>
-    <w:p>
-      <w:pPr>
-        <w:pStyle w:val="FirstParagraph"/>
-      </w:pPr>
-      <w:r>
-        <w:t xml:space="preserve">Combine the factor scores produced by the 9-factor solution with the original data frame. Also, rename the factor scores using the labels you assigned previously. Some R code to begin this has been provided. Add to it to complete this request.</w:t>
-      </w:r>
-    </w:p>
-    <w:p>
-      <w:pPr>
-        <w:pStyle w:val="Heading3"/>
-      </w:pPr>
-      <w:bookmarkStart w:id="35" w:name="answer-1g-------------"/>
-      <w:bookmarkEnd w:id="35"/>
-      <w:r>
-        <w:t xml:space="preserve">-|-|-|-|-|-|-|-|-|-|-|- Answer 1g -|-|-|-|-|-|-|-|-|-|-|-</w:t>
-      </w:r>
-    </w:p>
-    <w:p>
-      <w:pPr>
-        <w:pStyle w:val="SourceCode"/>
-      </w:pPr>
-      <w:r>
         <w:rPr>
           <w:rStyle w:val="KeywordTok"/>
         </w:rPr>
-        <w:t xml:space="preserve">require</w:t>
-      </w:r>
-      <w:r>
-        <w:rPr>
-          <w:rStyle w:val="NormalTok"/>
-        </w:rPr>
-        <w:t xml:space="preserve">(psych)</w:t>
-      </w:r>
-    </w:p>
-    <w:p>
-      <w:pPr>
-        <w:pStyle w:val="SourceCode"/>
-      </w:pPr>
-      <w:r>
-        <w:rPr>
-          <w:rStyle w:val="VerbatimChar"/>
-        </w:rPr>
-        <w:t xml:space="preserve">## Loading required package: psych</w:t>
-      </w:r>
-    </w:p>
-    <w:p>
-      <w:pPr>
-        <w:pStyle w:val="SourceCode"/>
-      </w:pPr>
+        <w:t xml:space="preserve">rename</w:t>
+      </w:r>
+      <w:r>
+        <w:rPr>
+          <w:rStyle w:val="NormalTok"/>
+        </w:rPr>
+        <w:t xml:space="preserve">(fulldata,</w:t>
+      </w:r>
       <w:r>
         <w:rPr>
           <w:rStyle w:val="KeywordTok"/>
         </w:rPr>
-        <w:t xml:space="preserve">require</w:t>
-      </w:r>
-      <w:r>
-        <w:rPr>
-          <w:rStyle w:val="NormalTok"/>
-        </w:rPr>
-        <w:t xml:space="preserve">(DS705data)</w:t>
-      </w:r>
-    </w:p>
-    <w:p>
-      <w:pPr>
-        <w:pStyle w:val="SourceCode"/>
-      </w:pPr>
-      <w:r>
-        <w:rPr>
-          <w:rStyle w:val="VerbatimChar"/>
-        </w:rPr>
-        <w:t xml:space="preserve">## Loading required package: DS705data</w:t>
-      </w:r>
-    </w:p>
-    <w:p>
-      <w:pPr>
-        <w:pStyle w:val="SourceCode"/>
-      </w:pPr>
-      <w:r>
-        <w:rPr>
-          <w:rStyle w:val="KeywordTok"/>
-        </w:rPr>
-        <w:t xml:space="preserve">data</w:t>
-      </w:r>
-      <w:r>
-        <w:rPr>
-          <w:rStyle w:val="NormalTok"/>
-        </w:rPr>
-        <w:t xml:space="preserve">(ifanmot)</w:t>
-      </w:r>
-      <w:r>
-        <w:br w:type="textWrapping"/>
-      </w:r>
-      <w:r>
-        <w:rPr>
-          <w:rStyle w:val="NormalTok"/>
-        </w:rPr>
-        <w:t xml:space="preserve">fan &lt;-</w:t>
+        <w:t xml:space="preserve">c</w:t>
+      </w:r>
+      <w:r>
+        <w:rPr>
+          <w:rStyle w:val="NormalTok"/>
+        </w:rPr>
+        <w:t xml:space="preserve">(</w:t>
       </w:r>
       <w:r>
         <w:rPr>
           <w:rStyle w:val="StringTok"/>
         </w:rPr>
-        <w:t xml:space="preserve"> </w:t>
-      </w:r>
-      <w:r>
-        <w:rPr>
-          <w:rStyle w:val="KeywordTok"/>
-        </w:rPr>
-        <w:t xml:space="preserve">principal</w:t>
-      </w:r>
-      <w:r>
-        <w:rPr>
-          <w:rStyle w:val="NormalTok"/>
-        </w:rPr>
-        <w:t xml:space="preserve">(ifanmot[,</w:t>
-      </w:r>
-      <w:r>
-        <w:rPr>
-          <w:rStyle w:val="DecValTok"/>
-        </w:rPr>
-        <w:t xml:space="preserve">1</w:t>
-      </w:r>
-      <w:r>
-        <w:rPr>
-          <w:rStyle w:val="NormalTok"/>
-        </w:rPr>
-        <w:t xml:space="preserve">:</w:t>
-      </w:r>
-      <w:r>
-        <w:rPr>
-          <w:rStyle w:val="DecValTok"/>
-        </w:rPr>
-        <w:t xml:space="preserve">42</w:t>
-      </w:r>
-      <w:r>
-        <w:rPr>
-          <w:rStyle w:val="NormalTok"/>
-        </w:rPr>
-        <w:t xml:space="preserve">],</w:t>
-      </w:r>
-      <w:r>
-        <w:rPr>
-          <w:rStyle w:val="DataTypeTok"/>
-        </w:rPr>
-        <w:t xml:space="preserve">nfactors=</w:t>
-      </w:r>
-      <w:r>
-        <w:rPr>
-          <w:rStyle w:val="DecValTok"/>
-        </w:rPr>
-        <w:t xml:space="preserve">9</w:t>
+        <w:t xml:space="preserve">"RC1"</w:t>
+      </w:r>
+      <w:r>
+        <w:rPr>
+          <w:rStyle w:val="NormalTok"/>
+        </w:rPr>
+        <w:t xml:space="preserve">=</w:t>
+      </w:r>
+      <w:r>
+        <w:rPr>
+          <w:rStyle w:val="StringTok"/>
+        </w:rPr>
+        <w:t xml:space="preserve">"Fun"</w:t>
       </w:r>
       <w:r>
         <w:rPr>
@@ -727,121 +1450,57 @@
       </w:r>
       <w:r>
         <w:rPr>
-          <w:rStyle w:val="DataTypeTok"/>
-        </w:rPr>
-        <w:t xml:space="preserve">rotate=</w:t>
-      </w:r>
-      <w:r>
-        <w:rPr>
           <w:rStyle w:val="StringTok"/>
         </w:rPr>
-        <w:t xml:space="preserve">"varimax"</w:t>
-      </w:r>
-      <w:r>
-        <w:rPr>
-          <w:rStyle w:val="NormalTok"/>
-        </w:rPr>
-        <w:t xml:space="preserve">)</w:t>
-      </w:r>
-      <w:r>
-        <w:br w:type="textWrapping"/>
-      </w:r>
-      <w:r>
-        <w:rPr>
-          <w:rStyle w:val="NormalTok"/>
-        </w:rPr>
-        <w:t xml:space="preserve">fulldata &lt;-</w:t>
+        <w:t xml:space="preserve">"RC9"</w:t>
+      </w:r>
+      <w:r>
+        <w:rPr>
+          <w:rStyle w:val="NormalTok"/>
+        </w:rPr>
+        <w:t xml:space="preserve">=</w:t>
       </w:r>
       <w:r>
         <w:rPr>
           <w:rStyle w:val="StringTok"/>
         </w:rPr>
-        <w:t xml:space="preserve"> </w:t>
-      </w:r>
-      <w:r>
-        <w:rPr>
-          <w:rStyle w:val="KeywordTok"/>
-        </w:rPr>
-        <w:t xml:space="preserve">cbind</w:t>
-      </w:r>
-      <w:r>
-        <w:rPr>
-          <w:rStyle w:val="NormalTok"/>
-        </w:rPr>
-        <w:t xml:space="preserve">(ifanmot,fan$scores)</w:t>
-      </w:r>
-      <w:r>
-        <w:br w:type="textWrapping"/>
-      </w:r>
-      <w:r>
-        <w:rPr>
-          <w:rStyle w:val="KeywordTok"/>
-        </w:rPr>
-        <w:t xml:space="preserve">require</w:t>
-      </w:r>
-      <w:r>
-        <w:rPr>
-          <w:rStyle w:val="NormalTok"/>
-        </w:rPr>
-        <w:t xml:space="preserve">(plyr)</w:t>
-      </w:r>
-    </w:p>
-    <w:p>
-      <w:pPr>
-        <w:pStyle w:val="SourceCode"/>
-      </w:pPr>
-      <w:r>
-        <w:rPr>
-          <w:rStyle w:val="VerbatimChar"/>
-        </w:rPr>
-        <w:t xml:space="preserve">## Loading required package: plyr</w:t>
-      </w:r>
-    </w:p>
-    <w:p>
-      <w:pPr>
-        <w:pStyle w:val="SourceCode"/>
-      </w:pPr>
-      <w:r>
-        <w:rPr>
-          <w:rStyle w:val="NormalTok"/>
-        </w:rPr>
-        <w:t xml:space="preserve">fulldata &lt;-</w:t>
+        <w:t xml:space="preserve">"Social"</w:t>
+      </w:r>
+      <w:r>
+        <w:rPr>
+          <w:rStyle w:val="NormalTok"/>
+        </w:rPr>
+        <w:t xml:space="preserve">,</w:t>
       </w:r>
       <w:r>
         <w:rPr>
           <w:rStyle w:val="StringTok"/>
         </w:rPr>
-        <w:t xml:space="preserve"> </w:t>
-      </w:r>
-      <w:r>
-        <w:rPr>
-          <w:rStyle w:val="KeywordTok"/>
-        </w:rPr>
-        <w:t xml:space="preserve">rename</w:t>
-      </w:r>
-      <w:r>
-        <w:rPr>
-          <w:rStyle w:val="NormalTok"/>
-        </w:rPr>
-        <w:t xml:space="preserve">(fulldata,</w:t>
-      </w:r>
-      <w:r>
-        <w:rPr>
-          <w:rStyle w:val="KeywordTok"/>
-        </w:rPr>
-        <w:t xml:space="preserve">c</w:t>
-      </w:r>
-      <w:r>
-        <w:rPr>
-          <w:rStyle w:val="NormalTok"/>
-        </w:rPr>
-        <w:t xml:space="preserve">(</w:t>
+        <w:t xml:space="preserve">"RC5"</w:t>
+      </w:r>
+      <w:r>
+        <w:rPr>
+          <w:rStyle w:val="NormalTok"/>
+        </w:rPr>
+        <w:t xml:space="preserve">=</w:t>
       </w:r>
       <w:r>
         <w:rPr>
           <w:rStyle w:val="StringTok"/>
         </w:rPr>
-        <w:t xml:space="preserve">"RC1"</w:t>
+        <w:t xml:space="preserve">"Identification"</w:t>
+      </w:r>
+      <w:r>
+        <w:rPr>
+          <w:rStyle w:val="NormalTok"/>
+        </w:rPr>
+        <w:t xml:space="preserve">,</w:t>
+      </w:r>
+      <w:r>
+        <w:rPr>
+          <w:rStyle w:val="StringTok"/>
+        </w:rPr>
+        <w:t xml:space="preserve">"RC3"</w:t>
       </w:r>
       <w:r>
         <w:rPr>
@@ -853,7 +1512,7 @@
         <w:rPr>
           <w:rStyle w:val="StringTok"/>
         </w:rPr>
-        <w:t xml:space="preserve">"?"</w:t>
+        <w:t xml:space="preserve">"Patriotism"</w:t>
       </w:r>
       <w:r>
         <w:rPr>
@@ -865,7 +1524,7 @@
         <w:rPr>
           <w:rStyle w:val="StringTok"/>
         </w:rPr>
-        <w:t xml:space="preserve">"RC9"</w:t>
+        <w:t xml:space="preserve">"RC4"</w:t>
       </w:r>
       <w:r>
         <w:rPr>
@@ -877,7 +1536,7 @@
         <w:rPr>
           <w:rStyle w:val="StringTok"/>
         </w:rPr>
-        <w:t xml:space="preserve">"Social"</w:t>
+        <w:t xml:space="preserve">"Artistic"</w:t>
       </w:r>
       <w:r>
         <w:rPr>
@@ -889,7 +1548,7 @@
         <w:rPr>
           <w:rStyle w:val="StringTok"/>
         </w:rPr>
-        <w:t xml:space="preserve">"RC5"</w:t>
+        <w:t xml:space="preserve">"RC7"</w:t>
       </w:r>
       <w:r>
         <w:rPr>
@@ -901,7 +1560,7 @@
         <w:rPr>
           <w:rStyle w:val="StringTok"/>
         </w:rPr>
-        <w:t xml:space="preserve">"?"</w:t>
+        <w:t xml:space="preserve">"Loyalty"</w:t>
       </w:r>
       <w:r>
         <w:rPr>
@@ -913,7 +1572,7 @@
         <w:rPr>
           <w:rStyle w:val="StringTok"/>
         </w:rPr>
-        <w:t xml:space="preserve">"RC3"</w:t>
+        <w:t xml:space="preserve">"RC2"</w:t>
       </w:r>
       <w:r>
         <w:rPr>
@@ -925,7 +1584,7 @@
         <w:rPr>
           <w:rStyle w:val="StringTok"/>
         </w:rPr>
-        <w:t xml:space="preserve">"?"</w:t>
+        <w:t xml:space="preserve">"Gambling"</w:t>
       </w:r>
       <w:r>
         <w:rPr>
@@ -937,7 +1596,7 @@
         <w:rPr>
           <w:rStyle w:val="StringTok"/>
         </w:rPr>
-        <w:t xml:space="preserve">"RC4"</w:t>
+        <w:t xml:space="preserve">"RC6"</w:t>
       </w:r>
       <w:r>
         <w:rPr>
@@ -949,7 +1608,7 @@
         <w:rPr>
           <w:rStyle w:val="StringTok"/>
         </w:rPr>
-        <w:t xml:space="preserve">"?c"</w:t>
+        <w:t xml:space="preserve">"Boredom"</w:t>
       </w:r>
       <w:r>
         <w:rPr>
@@ -961,7 +1620,7 @@
         <w:rPr>
           <w:rStyle w:val="StringTok"/>
         </w:rPr>
-        <w:t xml:space="preserve">"RC7"</w:t>
+        <w:t xml:space="preserve">"RC8"</w:t>
       </w:r>
       <w:r>
         <w:rPr>
@@ -973,111 +1632,13 @@
         <w:rPr>
           <w:rStyle w:val="StringTok"/>
         </w:rPr>
-        <w:t xml:space="preserve">"?"</w:t>
-      </w:r>
-      <w:r>
-        <w:rPr>
-          <w:rStyle w:val="NormalTok"/>
-        </w:rPr>
-        <w:t xml:space="preserve">,</w:t>
-      </w:r>
-      <w:r>
-        <w:rPr>
-          <w:rStyle w:val="StringTok"/>
-        </w:rPr>
-        <w:t xml:space="preserve">"RC2"</w:t>
-      </w:r>
-      <w:r>
-        <w:rPr>
-          <w:rStyle w:val="NormalTok"/>
-        </w:rPr>
-        <w:t xml:space="preserve">=</w:t>
-      </w:r>
-      <w:r>
-        <w:rPr>
-          <w:rStyle w:val="StringTok"/>
-        </w:rPr>
-        <w:t xml:space="preserve">"?"</w:t>
-      </w:r>
-      <w:r>
-        <w:rPr>
-          <w:rStyle w:val="NormalTok"/>
-        </w:rPr>
-        <w:t xml:space="preserve">,</w:t>
-      </w:r>
-      <w:r>
-        <w:rPr>
-          <w:rStyle w:val="StringTok"/>
-        </w:rPr>
-        <w:t xml:space="preserve">"RC6"</w:t>
-      </w:r>
-      <w:r>
-        <w:rPr>
-          <w:rStyle w:val="NormalTok"/>
-        </w:rPr>
-        <w:t xml:space="preserve">=</w:t>
-      </w:r>
-      <w:r>
-        <w:rPr>
-          <w:rStyle w:val="StringTok"/>
-        </w:rPr>
-        <w:t xml:space="preserve">"?"</w:t>
-      </w:r>
-      <w:r>
-        <w:rPr>
-          <w:rStyle w:val="NormalTok"/>
-        </w:rPr>
-        <w:t xml:space="preserve">,</w:t>
-      </w:r>
-      <w:r>
-        <w:rPr>
-          <w:rStyle w:val="StringTok"/>
-        </w:rPr>
-        <w:t xml:space="preserve">"RC8"</w:t>
-      </w:r>
-      <w:r>
-        <w:rPr>
-          <w:rStyle w:val="NormalTok"/>
-        </w:rPr>
-        <w:t xml:space="preserve">=</w:t>
-      </w:r>
-      <w:r>
-        <w:rPr>
-          <w:rStyle w:val="StringTok"/>
-        </w:rPr>
-        <w:t xml:space="preserve">"?"</w:t>
-      </w:r>
-      <w:r>
-        <w:rPr>
-          <w:rStyle w:val="NormalTok"/>
-        </w:rPr>
-        <w:t xml:space="preserve">))  </w:t>
-      </w:r>
-      <w:r>
-        <w:rPr>
-          <w:rStyle w:val="CommentTok"/>
-        </w:rPr>
-        <w:t xml:space="preserve"># REPLACE the ? with your factor labels</w:t>
-      </w:r>
-    </w:p>
-    <w:p>
-      <w:pPr>
-        <w:pStyle w:val="SourceCode"/>
-      </w:pPr>
-      <w:r>
-        <w:rPr>
-          <w:rStyle w:val="VerbatimChar"/>
-        </w:rPr>
-        <w:t xml:space="preserve">## Warning: The plyr::rename operation has created duplicates for the</w:t>
-      </w:r>
-      <w:r>
-        <w:br w:type="textWrapping"/>
-      </w:r>
-      <w:r>
-        <w:rPr>
-          <w:rStyle w:val="VerbatimChar"/>
-        </w:rPr>
-        <w:t xml:space="preserve">## following name(s): (`?`, `?`, `?`, `?`, `?`, `?`)</w:t>
+        <w:t xml:space="preserve">"Entertainment"</w:t>
+      </w:r>
+      <w:r>
+        <w:rPr>
+          <w:rStyle w:val="NormalTok"/>
+        </w:rPr>
+        <w:t xml:space="preserve">))</w:t>
       </w:r>
     </w:p>
     <w:sectPr/>
@@ -1188,7 +1749,7 @@
     </w:lvl>
   </w:abstractNum>
   <w:abstractNum w:abstractNumId="990">
-    <w:nsid w:val="6fa0f744"/>
+    <w:nsid w:val="c6c42c2e"/>
     <w:multiLevelType w:val="multilevel"/>
     <w:lvl w:ilvl="0">
       <w:numFmt w:val="bullet"/>
